--- a/REVISIAN/LEMBAR PENGESAHAN PROYEK AKHIR.docx
+++ b/REVISIAN/LEMBAR PENGESAHAN PROYEK AKHIR.docx
@@ -240,26 +240,36 @@
           <w:rFonts w:asciiTheme="minorHAnsi" w:hAnsiTheme="minorHAnsi" w:cstheme="minorHAnsi"/>
         </w:rPr>
       </w:pPr>
+      <w:proofErr w:type="spellStart"/>
       <w:r>
         <w:rPr>
           <w:rFonts w:asciiTheme="minorHAnsi" w:hAnsiTheme="minorHAnsi" w:cstheme="minorHAnsi"/>
         </w:rPr>
         <w:t>Penulis</w:t>
       </w:r>
-    </w:p>
-    <w:p>
-      <w:pPr>
-        <w:spacing w:after="0" w:line="240" w:lineRule="auto"/>
-        <w:rPr>
-          <w:rFonts w:asciiTheme="minorHAnsi" w:hAnsiTheme="minorHAnsi" w:cstheme="minorHAnsi"/>
-        </w:rPr>
-      </w:pPr>
-      <w:r>
-        <w:rPr>
-          <w:rFonts w:asciiTheme="minorHAnsi" w:hAnsiTheme="minorHAnsi" w:cstheme="minorHAnsi"/>
-        </w:rPr>
-        <w:t>Muhammad Abizard Al Thareq</w:t>
-      </w:r>
+      <w:proofErr w:type="spellEnd"/>
+    </w:p>
+    <w:p>
+      <w:pPr>
+        <w:spacing w:after="0" w:line="240" w:lineRule="auto"/>
+        <w:rPr>
+          <w:rFonts w:asciiTheme="minorHAnsi" w:hAnsiTheme="minorHAnsi" w:cstheme="minorHAnsi"/>
+        </w:rPr>
+      </w:pPr>
+      <w:r>
+        <w:rPr>
+          <w:rFonts w:asciiTheme="minorHAnsi" w:hAnsiTheme="minorHAnsi" w:cstheme="minorHAnsi"/>
+        </w:rPr>
+        <w:t xml:space="preserve">Muhammad Abizard Al </w:t>
+      </w:r>
+      <w:proofErr w:type="spellStart"/>
+      <w:r>
+        <w:rPr>
+          <w:rFonts w:asciiTheme="minorHAnsi" w:hAnsiTheme="minorHAnsi" w:cstheme="minorHAnsi"/>
+        </w:rPr>
+        <w:t>Thareq</w:t>
+      </w:r>
+      <w:proofErr w:type="spellEnd"/>
     </w:p>
     <w:p>
       <w:pPr>
@@ -369,19 +379,19 @@
           <w:rFonts w:asciiTheme="minorHAnsi" w:hAnsiTheme="minorHAnsi" w:cstheme="minorHAnsi"/>
         </w:rPr>
       </w:pPr>
-    </w:p>
-    <w:p>
-      <w:pPr>
-        <w:spacing w:after="0" w:line="240" w:lineRule="auto"/>
-        <w:rPr>
-          <w:rFonts w:asciiTheme="minorHAnsi" w:hAnsiTheme="minorHAnsi" w:cstheme="minorHAnsi"/>
-        </w:rPr>
-      </w:pPr>
-      <w:r>
-        <w:rPr>
-          <w:rFonts w:asciiTheme="minorHAnsi" w:hAnsiTheme="minorHAnsi" w:cstheme="minorHAnsi"/>
-        </w:rPr>
-        <w:t>Pembimbing I</w:t>
+      <w:proofErr w:type="spellStart"/>
+      <w:r>
+        <w:rPr>
+          <w:rFonts w:asciiTheme="minorHAnsi" w:hAnsiTheme="minorHAnsi" w:cstheme="minorHAnsi"/>
+        </w:rPr>
+        <w:t>Pembimbing</w:t>
+      </w:r>
+      <w:proofErr w:type="spellEnd"/>
+      <w:r>
+        <w:rPr>
+          <w:rFonts w:asciiTheme="minorHAnsi" w:hAnsiTheme="minorHAnsi" w:cstheme="minorHAnsi"/>
+        </w:rPr>
+        <w:t xml:space="preserve"> I</w:t>
       </w:r>
     </w:p>
     <w:p>
@@ -390,44 +400,59 @@
         <w:rPr>
           <w:rFonts w:asciiTheme="minorHAnsi" w:hAnsiTheme="minorHAnsi" w:cstheme="minorHAnsi"/>
           <w:color w:val="000000" w:themeColor="text1"/>
-        </w:rPr>
-      </w:pPr>
+          <w:lang w:val="id-ID"/>
+        </w:rPr>
+      </w:pPr>
+      <w:proofErr w:type="spellStart"/>
       <w:r>
         <w:rPr>
           <w:rFonts w:asciiTheme="minorHAnsi" w:hAnsiTheme="minorHAnsi" w:cstheme="minorHAnsi"/>
           <w:color w:val="000000" w:themeColor="text1"/>
         </w:rPr>
-        <w:t xml:space="preserve">Suryatiningsih, S.T., M.T., OCA., C.Ht </w:t>
-      </w:r>
-    </w:p>
-    <w:p>
-      <w:pPr>
-        <w:spacing w:after="0" w:line="240" w:lineRule="auto"/>
-        <w:rPr>
-          <w:rFonts w:asciiTheme="minorHAnsi" w:hAnsiTheme="minorHAnsi" w:cstheme="minorHAnsi"/>
-        </w:rPr>
-      </w:pPr>
-      <w:r>
-        <w:rPr>
-          <w:rFonts w:asciiTheme="minorHAnsi" w:hAnsiTheme="minorHAnsi" w:cstheme="minorHAnsi"/>
-        </w:rPr>
-        <w:t xml:space="preserve">NIP </w:t>
-      </w:r>
-      <w:r>
-        <w:rPr>
-          <w:rFonts w:asciiTheme="minorHAnsi" w:hAnsiTheme="minorHAnsi" w:cstheme="minorHAnsi"/>
-          <w:color w:val="444444"/>
-          <w:shd w:val="clear" w:color="auto" w:fill="FFFFFF"/>
-        </w:rPr>
-        <w:t>07800068</w:t>
-      </w:r>
-      <w:r>
-        <w:rPr>
-          <w:rFonts w:asciiTheme="minorHAnsi" w:hAnsiTheme="minorHAnsi" w:cstheme="minorHAnsi"/>
-          <w:noProof/>
+        <w:t>Suryatiningsih</w:t>
+      </w:r>
+      <w:proofErr w:type="spellEnd"/>
+      <w:r>
+        <w:rPr>
+          <w:rFonts w:asciiTheme="minorHAnsi" w:hAnsiTheme="minorHAnsi" w:cstheme="minorHAnsi"/>
+          <w:color w:val="000000" w:themeColor="text1"/>
+        </w:rPr>
+        <w:t xml:space="preserve">, S.T., M.T., OCA., </w:t>
+      </w:r>
+      <w:proofErr w:type="spellStart"/>
+      <w:proofErr w:type="gramStart"/>
+      <w:r>
+        <w:rPr>
+          <w:rFonts w:asciiTheme="minorHAnsi" w:hAnsiTheme="minorHAnsi" w:cstheme="minorHAnsi"/>
+          <w:color w:val="000000" w:themeColor="text1"/>
+        </w:rPr>
+        <w:t>C.Ht</w:t>
+      </w:r>
+      <w:proofErr w:type="spellEnd"/>
+      <w:proofErr w:type="gramEnd"/>
+      <w:r>
+        <w:rPr>
+          <w:rFonts w:asciiTheme="minorHAnsi" w:hAnsiTheme="minorHAnsi" w:cstheme="minorHAnsi"/>
+          <w:color w:val="000000" w:themeColor="text1"/>
         </w:rPr>
         <w:t xml:space="preserve"> </w:t>
       </w:r>
+      <w:r>
+        <w:rPr>
+          <w:rFonts w:asciiTheme="minorHAnsi" w:hAnsiTheme="minorHAnsi" w:cstheme="minorHAnsi"/>
+          <w:color w:val="000000" w:themeColor="text1"/>
+          <w:lang w:val="id-ID"/>
+        </w:rPr>
+        <w:t>W</w:t>
+      </w:r>
+    </w:p>
+    <w:p>
+      <w:pPr>
+        <w:spacing w:after="0" w:line="240" w:lineRule="auto"/>
+        <w:rPr>
+          <w:rFonts w:asciiTheme="minorHAnsi" w:hAnsiTheme="minorHAnsi" w:cstheme="minorHAnsi"/>
+        </w:rPr>
+      </w:pPr>
       <w:r>
         <w:rPr>
           <w:noProof/>
@@ -435,13 +460,13 @@
         <mc:AlternateContent>
           <mc:Choice Requires="wps">
             <w:drawing>
-              <wp:anchor distT="4294967294" distB="4294967294" distL="114300" distR="114300" simplePos="0" relativeHeight="251660288" behindDoc="0" locked="0" layoutInCell="1" allowOverlap="1" wp14:anchorId="20DC6885" wp14:editId="775677BF">
+              <wp:anchor distT="4294967294" distB="4294967294" distL="114300" distR="114300" simplePos="0" relativeHeight="251660288" behindDoc="0" locked="0" layoutInCell="1" allowOverlap="1" wp14:anchorId="20DC6885" wp14:editId="2A0B0250">
                 <wp:simplePos x="0" y="0"/>
                 <wp:positionH relativeFrom="column">
-                  <wp:posOffset>4543425</wp:posOffset>
+                  <wp:posOffset>4591050</wp:posOffset>
                 </wp:positionH>
                 <wp:positionV relativeFrom="paragraph">
-                  <wp:posOffset>1904</wp:posOffset>
+                  <wp:posOffset>153670</wp:posOffset>
                 </wp:positionV>
                 <wp:extent cx="1524000" cy="0"/>
                 <wp:effectExtent l="0" t="0" r="0" b="0"/>
@@ -489,63 +514,15 @@
           </mc:Choice>
           <mc:Fallback>
             <w:pict>
-              <v:shape w14:anchorId="29AAC222" id="Straight Arrow Connector 51" o:spid="_x0000_s1026" type="#_x0000_t32" style="position:absolute;margin-left:357.75pt;margin-top:.15pt;width:120pt;height:0;flip:x;z-index:251660288;visibility:visible;mso-wrap-style:square;mso-width-percent:0;mso-height-percent:0;mso-wrap-distance-left:9pt;mso-wrap-distance-top:-6e-5mm;mso-wrap-distance-right:9pt;mso-wrap-distance-bottom:-6e-5mm;mso-position-horizontal:absolute;mso-position-horizontal-relative:text;mso-position-vertical:absolute;mso-position-vertical-relative:text;mso-width-percent:0;mso-height-percent:0;mso-width-relative:page;mso-height-relative:page" o:gfxdata="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"/>
+              <v:shapetype w14:anchorId="72C6A227" id="_x0000_t32" coordsize="21600,21600" o:spt="32" o:oned="t" path="m,l21600,21600e" filled="f">
+                <v:path arrowok="t" fillok="f" o:connecttype="none"/>
+                <o:lock v:ext="edit" shapetype="t"/>
+              </v:shapetype>
+              <v:shape id="Straight Arrow Connector 51" o:spid="_x0000_s1026" type="#_x0000_t32" style="position:absolute;margin-left:361.5pt;margin-top:12.1pt;width:120pt;height:0;flip:x;z-index:251660288;visibility:visible;mso-wrap-style:square;mso-width-percent:0;mso-height-percent:0;mso-wrap-distance-left:9pt;mso-wrap-distance-top:-6e-5mm;mso-wrap-distance-right:9pt;mso-wrap-distance-bottom:-6e-5mm;mso-position-horizontal:absolute;mso-position-horizontal-relative:text;mso-position-vertical:absolute;mso-position-vertical-relative:text;mso-width-percent:0;mso-height-percent:0;mso-width-relative:page;mso-height-relative:page" o:gfxdata="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"/>
             </w:pict>
           </mc:Fallback>
         </mc:AlternateContent>
       </w:r>
-    </w:p>
-    <w:p>
-      <w:pPr>
-        <w:spacing w:after="0" w:line="240" w:lineRule="auto"/>
-        <w:rPr>
-          <w:rFonts w:asciiTheme="minorHAnsi" w:hAnsiTheme="minorHAnsi" w:cstheme="minorHAnsi"/>
-        </w:rPr>
-      </w:pPr>
-    </w:p>
-    <w:p>
-      <w:pPr>
-        <w:spacing w:after="0" w:line="240" w:lineRule="auto"/>
-        <w:rPr>
-          <w:rFonts w:asciiTheme="minorHAnsi" w:hAnsiTheme="minorHAnsi" w:cstheme="minorHAnsi"/>
-        </w:rPr>
-      </w:pPr>
-    </w:p>
-    <w:p>
-      <w:pPr>
-        <w:spacing w:after="0" w:line="240" w:lineRule="auto"/>
-        <w:rPr>
-          <w:rFonts w:asciiTheme="minorHAnsi" w:hAnsiTheme="minorHAnsi" w:cstheme="minorHAnsi"/>
-        </w:rPr>
-      </w:pPr>
-      <w:r>
-        <w:rPr>
-          <w:rFonts w:asciiTheme="minorHAnsi" w:hAnsiTheme="minorHAnsi" w:cstheme="minorHAnsi"/>
-        </w:rPr>
-        <w:t>Pembimbing II</w:t>
-      </w:r>
-    </w:p>
-    <w:p>
-      <w:pPr>
-        <w:spacing w:after="0" w:line="240" w:lineRule="auto"/>
-        <w:rPr>
-          <w:rFonts w:asciiTheme="minorHAnsi" w:hAnsiTheme="minorHAnsi" w:cstheme="minorHAnsi"/>
-        </w:rPr>
-      </w:pPr>
-      <w:r>
-        <w:rPr>
-          <w:rFonts w:asciiTheme="minorHAnsi" w:hAnsiTheme="minorHAnsi" w:cstheme="minorHAnsi"/>
-        </w:rPr>
-        <w:t>Pramuko Aji, S.T., M.T.</w:t>
-      </w:r>
-    </w:p>
-    <w:p>
-      <w:pPr>
-        <w:spacing w:after="0" w:line="240" w:lineRule="auto"/>
-        <w:rPr>
-          <w:rFonts w:asciiTheme="minorHAnsi" w:hAnsiTheme="minorHAnsi" w:cstheme="minorHAnsi"/>
-        </w:rPr>
-      </w:pPr>
       <w:r>
         <w:rPr>
           <w:rFonts w:asciiTheme="minorHAnsi" w:hAnsiTheme="minorHAnsi" w:cstheme="minorHAnsi"/>
@@ -558,7 +535,7 @@
           <w:color w:val="444444"/>
           <w:shd w:val="clear" w:color="auto" w:fill="FFFFFF"/>
         </w:rPr>
-        <w:t>14800022</w:t>
+        <w:t>07800068</w:t>
       </w:r>
       <w:r>
         <w:rPr>
@@ -567,6 +544,134 @@
         </w:rPr>
         <w:t xml:space="preserve"> </w:t>
       </w:r>
+    </w:p>
+    <w:p>
+      <w:pPr>
+        <w:spacing w:after="0" w:line="240" w:lineRule="auto"/>
+        <w:rPr>
+          <w:rFonts w:asciiTheme="minorHAnsi" w:hAnsiTheme="minorHAnsi" w:cstheme="minorHAnsi"/>
+        </w:rPr>
+      </w:pPr>
+      <w:r>
+        <w:rPr>
+          <w:noProof/>
+        </w:rPr>
+        <w:drawing>
+          <wp:anchor distT="0" distB="0" distL="114300" distR="114300" simplePos="0" relativeHeight="251664384" behindDoc="1" locked="0" layoutInCell="1" allowOverlap="1" wp14:anchorId="65EF4409" wp14:editId="348E0FF1">
+            <wp:simplePos x="0" y="0"/>
+            <wp:positionH relativeFrom="column">
+              <wp:posOffset>4638675</wp:posOffset>
+            </wp:positionH>
+            <wp:positionV relativeFrom="paragraph">
+              <wp:posOffset>74295</wp:posOffset>
+            </wp:positionV>
+            <wp:extent cx="1419225" cy="732155"/>
+            <wp:effectExtent l="0" t="0" r="9525" b="0"/>
+            <wp:wrapNone/>
+            <wp:docPr id="6" name="Picture 6"/>
+            <wp:cNvGraphicFramePr>
+              <a:graphicFrameLocks xmlns:a="http://schemas.openxmlformats.org/drawingml/2006/main" noChangeAspect="1"/>
+            </wp:cNvGraphicFramePr>
+            <a:graphic xmlns:a="http://schemas.openxmlformats.org/drawingml/2006/main">
+              <a:graphicData uri="http://schemas.openxmlformats.org/drawingml/2006/picture">
+                <pic:pic xmlns:pic="http://schemas.openxmlformats.org/drawingml/2006/picture">
+                  <pic:nvPicPr>
+                    <pic:cNvPr id="1" name=""/>
+                    <pic:cNvPicPr/>
+                  </pic:nvPicPr>
+                  <pic:blipFill>
+                    <a:blip r:embed="rId5">
+                      <a:extLst>
+                        <a:ext uri="{28A0092B-C50C-407E-A947-70E740481C1C}">
+                          <a14:useLocalDpi xmlns:a14="http://schemas.microsoft.com/office/drawing/2010/main" val="0"/>
+                        </a:ext>
+                      </a:extLst>
+                    </a:blip>
+                    <a:stretch>
+                      <a:fillRect/>
+                    </a:stretch>
+                  </pic:blipFill>
+                  <pic:spPr>
+                    <a:xfrm>
+                      <a:off x="0" y="0"/>
+                      <a:ext cx="1419225" cy="732155"/>
+                    </a:xfrm>
+                    <a:prstGeom prst="rect">
+                      <a:avLst/>
+                    </a:prstGeom>
+                  </pic:spPr>
+                </pic:pic>
+              </a:graphicData>
+            </a:graphic>
+          </wp:anchor>
+        </w:drawing>
+      </w:r>
+    </w:p>
+    <w:p>
+      <w:pPr>
+        <w:spacing w:after="0" w:line="240" w:lineRule="auto"/>
+        <w:rPr>
+          <w:rFonts w:asciiTheme="minorHAnsi" w:hAnsiTheme="minorHAnsi" w:cstheme="minorHAnsi"/>
+        </w:rPr>
+      </w:pPr>
+    </w:p>
+    <w:p>
+      <w:pPr>
+        <w:spacing w:after="0" w:line="240" w:lineRule="auto"/>
+        <w:rPr>
+          <w:rFonts w:asciiTheme="minorHAnsi" w:hAnsiTheme="minorHAnsi" w:cstheme="minorHAnsi"/>
+        </w:rPr>
+      </w:pPr>
+      <w:proofErr w:type="spellStart"/>
+      <w:r>
+        <w:rPr>
+          <w:rFonts w:asciiTheme="minorHAnsi" w:hAnsiTheme="minorHAnsi" w:cstheme="minorHAnsi"/>
+        </w:rPr>
+        <w:t>Pembimbing</w:t>
+      </w:r>
+      <w:proofErr w:type="spellEnd"/>
+      <w:r>
+        <w:rPr>
+          <w:rFonts w:asciiTheme="minorHAnsi" w:hAnsiTheme="minorHAnsi" w:cstheme="minorHAnsi"/>
+        </w:rPr>
+        <w:t xml:space="preserve"> II</w:t>
+      </w:r>
+    </w:p>
+    <w:p>
+      <w:pPr>
+        <w:spacing w:after="0" w:line="240" w:lineRule="auto"/>
+        <w:rPr>
+          <w:rFonts w:asciiTheme="minorHAnsi" w:hAnsiTheme="minorHAnsi" w:cstheme="minorHAnsi"/>
+        </w:rPr>
+      </w:pPr>
+      <w:proofErr w:type="spellStart"/>
+      <w:r>
+        <w:rPr>
+          <w:rFonts w:asciiTheme="minorHAnsi" w:hAnsiTheme="minorHAnsi" w:cstheme="minorHAnsi"/>
+        </w:rPr>
+        <w:t>Pramuko</w:t>
+      </w:r>
+      <w:proofErr w:type="spellEnd"/>
+      <w:r>
+        <w:rPr>
+          <w:rFonts w:asciiTheme="minorHAnsi" w:hAnsiTheme="minorHAnsi" w:cstheme="minorHAnsi"/>
+        </w:rPr>
+        <w:t xml:space="preserve"> Aji, S.T., M.T.</w:t>
+      </w:r>
+      <w:r>
+        <w:rPr>
+          <w:noProof/>
+        </w:rPr>
+        <w:t xml:space="preserve"> </w:t>
+      </w:r>
+    </w:p>
+    <w:p>
+      <w:pPr>
+        <w:spacing w:after="0" w:line="240" w:lineRule="auto"/>
+        <w:rPr>
+          <w:rFonts w:asciiTheme="minorHAnsi" w:hAnsiTheme="minorHAnsi" w:cstheme="minorHAnsi"/>
+        </w:rPr>
+      </w:pPr>
       <w:r>
         <w:rPr>
           <w:noProof/>
@@ -574,13 +679,13 @@
         <mc:AlternateContent>
           <mc:Choice Requires="wps">
             <w:drawing>
-              <wp:anchor distT="4294967294" distB="4294967294" distL="114300" distR="114300" simplePos="0" relativeHeight="251661312" behindDoc="0" locked="0" layoutInCell="1" allowOverlap="1" wp14:anchorId="4BD32EDC" wp14:editId="3CC145F3">
+              <wp:anchor distT="4294967294" distB="4294967294" distL="114300" distR="114300" simplePos="0" relativeHeight="251661312" behindDoc="0" locked="0" layoutInCell="1" allowOverlap="1" wp14:anchorId="4BD32EDC" wp14:editId="63FFF985">
                 <wp:simplePos x="0" y="0"/>
                 <wp:positionH relativeFrom="column">
                   <wp:posOffset>4542155</wp:posOffset>
                 </wp:positionH>
                 <wp:positionV relativeFrom="paragraph">
-                  <wp:posOffset>26034</wp:posOffset>
+                  <wp:posOffset>177800</wp:posOffset>
                 </wp:positionV>
                 <wp:extent cx="1524000" cy="0"/>
                 <wp:effectExtent l="0" t="0" r="0" b="0"/>
@@ -628,63 +733,11 @@
           </mc:Choice>
           <mc:Fallback>
             <w:pict>
-              <v:shape w14:anchorId="4A46ADAA" id="Straight Arrow Connector 50" o:spid="_x0000_s1026" type="#_x0000_t32" style="position:absolute;margin-left:357.65pt;margin-top:2.05pt;width:120pt;height:0;flip:x;z-index:251661312;visibility:visible;mso-wrap-style:square;mso-width-percent:0;mso-height-percent:0;mso-wrap-distance-left:9pt;mso-wrap-distance-top:-6e-5mm;mso-wrap-distance-right:9pt;mso-wrap-distance-bottom:-6e-5mm;mso-position-horizontal:absolute;mso-position-horizontal-relative:text;mso-position-vertical:absolute;mso-position-vertical-relative:text;mso-width-percent:0;mso-height-percent:0;mso-width-relative:page;mso-height-relative:page" o:gfxdata="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"/>
+              <v:shape w14:anchorId="18E24CF3" id="Straight Arrow Connector 50" o:spid="_x0000_s1026" type="#_x0000_t32" style="position:absolute;margin-left:357.65pt;margin-top:14pt;width:120pt;height:0;flip:x;z-index:251661312;visibility:visible;mso-wrap-style:square;mso-width-percent:0;mso-height-percent:0;mso-wrap-distance-left:9pt;mso-wrap-distance-top:-6e-5mm;mso-wrap-distance-right:9pt;mso-wrap-distance-bottom:-6e-5mm;mso-position-horizontal:absolute;mso-position-horizontal-relative:text;mso-position-vertical:absolute;mso-position-vertical-relative:text;mso-width-percent:0;mso-height-percent:0;mso-width-relative:page;mso-height-relative:page" o:gfxdata="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"/>
             </w:pict>
           </mc:Fallback>
         </mc:AlternateContent>
       </w:r>
-    </w:p>
-    <w:p>
-      <w:pPr>
-        <w:spacing w:after="0" w:line="240" w:lineRule="auto"/>
-        <w:rPr>
-          <w:rFonts w:asciiTheme="minorHAnsi" w:hAnsiTheme="minorHAnsi" w:cstheme="minorHAnsi"/>
-        </w:rPr>
-      </w:pPr>
-    </w:p>
-    <w:p>
-      <w:pPr>
-        <w:spacing w:after="0" w:line="240" w:lineRule="auto"/>
-        <w:rPr>
-          <w:rFonts w:asciiTheme="minorHAnsi" w:hAnsiTheme="minorHAnsi" w:cstheme="minorHAnsi"/>
-        </w:rPr>
-      </w:pPr>
-    </w:p>
-    <w:p>
-      <w:pPr>
-        <w:spacing w:after="0" w:line="240" w:lineRule="auto"/>
-        <w:rPr>
-          <w:rFonts w:asciiTheme="minorHAnsi" w:hAnsiTheme="minorHAnsi" w:cstheme="minorHAnsi"/>
-        </w:rPr>
-      </w:pPr>
-      <w:r>
-        <w:rPr>
-          <w:rFonts w:asciiTheme="minorHAnsi" w:hAnsiTheme="minorHAnsi" w:cstheme="minorHAnsi"/>
-        </w:rPr>
-        <w:t>Ketua Program Studi</w:t>
-      </w:r>
-    </w:p>
-    <w:p>
-      <w:pPr>
-        <w:spacing w:after="0" w:line="240" w:lineRule="auto"/>
-        <w:rPr>
-          <w:rFonts w:asciiTheme="minorHAnsi" w:hAnsiTheme="minorHAnsi" w:cstheme="minorHAnsi"/>
-        </w:rPr>
-      </w:pPr>
-      <w:r>
-        <w:rPr>
-          <w:rFonts w:asciiTheme="minorHAnsi" w:hAnsiTheme="minorHAnsi" w:cstheme="minorHAnsi"/>
-        </w:rPr>
-        <w:t>Wawa Wikusna, S.T., M.Kom.</w:t>
-      </w:r>
-    </w:p>
-    <w:p>
-      <w:pPr>
-        <w:spacing w:after="0" w:line="240" w:lineRule="auto"/>
-        <w:rPr>
-          <w:rFonts w:asciiTheme="minorHAnsi" w:hAnsiTheme="minorHAnsi" w:cstheme="minorHAnsi"/>
-        </w:rPr>
-      </w:pPr>
       <w:r>
         <w:rPr>
           <w:rFonts w:asciiTheme="minorHAnsi" w:hAnsiTheme="minorHAnsi" w:cstheme="minorHAnsi"/>
@@ -693,10 +746,100 @@
       </w:r>
       <w:r>
         <w:rPr>
-          <w:rFonts w:asciiTheme="minorHAnsi" w:eastAsia="Times New Roman" w:hAnsiTheme="minorHAnsi" w:cstheme="minorHAnsi"/>
-          <w:szCs w:val="24"/>
-        </w:rPr>
-        <w:t>14740031</w:t>
+          <w:rFonts w:asciiTheme="minorHAnsi" w:hAnsiTheme="minorHAnsi" w:cstheme="minorHAnsi"/>
+          <w:color w:val="444444"/>
+          <w:shd w:val="clear" w:color="auto" w:fill="FFFFFF"/>
+        </w:rPr>
+        <w:t>14800022</w:t>
+      </w:r>
+      <w:r>
+        <w:rPr>
+          <w:rFonts w:asciiTheme="minorHAnsi" w:hAnsiTheme="minorHAnsi" w:cstheme="minorHAnsi"/>
+          <w:noProof/>
+        </w:rPr>
+        <w:t xml:space="preserve"> </w:t>
+      </w:r>
+    </w:p>
+    <w:p>
+      <w:pPr>
+        <w:spacing w:after="0" w:line="240" w:lineRule="auto"/>
+        <w:rPr>
+          <w:rFonts w:asciiTheme="minorHAnsi" w:hAnsiTheme="minorHAnsi" w:cstheme="minorHAnsi"/>
+        </w:rPr>
+      </w:pPr>
+    </w:p>
+    <w:p>
+      <w:pPr>
+        <w:spacing w:after="0" w:line="240" w:lineRule="auto"/>
+        <w:rPr>
+          <w:rFonts w:asciiTheme="minorHAnsi" w:hAnsiTheme="minorHAnsi" w:cstheme="minorHAnsi"/>
+        </w:rPr>
+      </w:pPr>
+    </w:p>
+    <w:p>
+      <w:pPr>
+        <w:spacing w:after="0" w:line="240" w:lineRule="auto"/>
+        <w:rPr>
+          <w:rFonts w:asciiTheme="minorHAnsi" w:hAnsiTheme="minorHAnsi" w:cstheme="minorHAnsi"/>
+        </w:rPr>
+      </w:pPr>
+      <w:proofErr w:type="spellStart"/>
+      <w:r>
+        <w:rPr>
+          <w:rFonts w:asciiTheme="minorHAnsi" w:hAnsiTheme="minorHAnsi" w:cstheme="minorHAnsi"/>
+        </w:rPr>
+        <w:t>Ketua</w:t>
+      </w:r>
+      <w:proofErr w:type="spellEnd"/>
+      <w:r>
+        <w:rPr>
+          <w:rFonts w:asciiTheme="minorHAnsi" w:hAnsiTheme="minorHAnsi" w:cstheme="minorHAnsi"/>
+        </w:rPr>
+        <w:t xml:space="preserve"> Program Studi</w:t>
+      </w:r>
+    </w:p>
+    <w:p>
+      <w:pPr>
+        <w:spacing w:after="0" w:line="240" w:lineRule="auto"/>
+        <w:rPr>
+          <w:rFonts w:asciiTheme="minorHAnsi" w:hAnsiTheme="minorHAnsi" w:cstheme="minorHAnsi"/>
+        </w:rPr>
+      </w:pPr>
+      <w:r>
+        <w:rPr>
+          <w:rFonts w:asciiTheme="minorHAnsi" w:hAnsiTheme="minorHAnsi" w:cstheme="minorHAnsi"/>
+        </w:rPr>
+        <w:t xml:space="preserve">Wawa </w:t>
+      </w:r>
+      <w:proofErr w:type="spellStart"/>
+      <w:r>
+        <w:rPr>
+          <w:rFonts w:asciiTheme="minorHAnsi" w:hAnsiTheme="minorHAnsi" w:cstheme="minorHAnsi"/>
+        </w:rPr>
+        <w:t>Wikusna</w:t>
+      </w:r>
+      <w:proofErr w:type="spellEnd"/>
+      <w:r>
+        <w:rPr>
+          <w:rFonts w:asciiTheme="minorHAnsi" w:hAnsiTheme="minorHAnsi" w:cstheme="minorHAnsi"/>
+        </w:rPr>
+        <w:t xml:space="preserve">, S.T., </w:t>
+      </w:r>
+      <w:proofErr w:type="spellStart"/>
+      <w:proofErr w:type="gramStart"/>
+      <w:r>
+        <w:rPr>
+          <w:rFonts w:asciiTheme="minorHAnsi" w:hAnsiTheme="minorHAnsi" w:cstheme="minorHAnsi"/>
+        </w:rPr>
+        <w:t>M.Kom</w:t>
+      </w:r>
+      <w:proofErr w:type="spellEnd"/>
+      <w:proofErr w:type="gramEnd"/>
+      <w:r>
+        <w:rPr>
+          <w:rFonts w:asciiTheme="minorHAnsi" w:hAnsiTheme="minorHAnsi" w:cstheme="minorHAnsi"/>
+        </w:rPr>
+        <w:t>.</w:t>
       </w:r>
     </w:p>
     <w:p>
@@ -713,13 +856,13 @@
         <mc:AlternateContent>
           <mc:Choice Requires="wps">
             <w:drawing>
-              <wp:anchor distT="4294967294" distB="4294967294" distL="114300" distR="114300" simplePos="0" relativeHeight="251662336" behindDoc="0" locked="0" layoutInCell="1" allowOverlap="1" wp14:anchorId="797E0B41" wp14:editId="1D0D716E">
+              <wp:anchor distT="4294967294" distB="4294967294" distL="114300" distR="114300" simplePos="0" relativeHeight="251662336" behindDoc="0" locked="0" layoutInCell="1" allowOverlap="1" wp14:anchorId="797E0B41" wp14:editId="6ABFDA6E">
                 <wp:simplePos x="0" y="0"/>
                 <wp:positionH relativeFrom="column">
-                  <wp:posOffset>4530725</wp:posOffset>
+                  <wp:posOffset>4540250</wp:posOffset>
                 </wp:positionH>
                 <wp:positionV relativeFrom="paragraph">
-                  <wp:posOffset>7619</wp:posOffset>
+                  <wp:posOffset>111125</wp:posOffset>
                 </wp:positionV>
                 <wp:extent cx="1524000" cy="0"/>
                 <wp:effectExtent l="0" t="0" r="0" b="0"/>
@@ -767,11 +910,32 @@
           </mc:Choice>
           <mc:Fallback>
             <w:pict>
-              <v:shape w14:anchorId="7CC6F78D" id="Straight Arrow Connector 49" o:spid="_x0000_s1026" type="#_x0000_t32" style="position:absolute;margin-left:356.75pt;margin-top:.6pt;width:120pt;height:0;flip:x;z-index:251662336;visibility:visible;mso-wrap-style:square;mso-width-percent:0;mso-height-percent:0;mso-wrap-distance-left:9pt;mso-wrap-distance-top:-6e-5mm;mso-wrap-distance-right:9pt;mso-wrap-distance-bottom:-6e-5mm;mso-position-horizontal:absolute;mso-position-horizontal-relative:text;mso-position-vertical:absolute;mso-position-vertical-relative:text;mso-width-percent:0;mso-height-percent:0;mso-width-relative:page;mso-height-relative:page" o:gfxdata="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"/>
+              <v:shape w14:anchorId="6513343F" id="Straight Arrow Connector 49" o:spid="_x0000_s1026" type="#_x0000_t32" style="position:absolute;margin-left:357.5pt;margin-top:8.75pt;width:120pt;height:0;flip:x;z-index:251662336;visibility:visible;mso-wrap-style:square;mso-width-percent:0;mso-height-percent:0;mso-wrap-distance-left:9pt;mso-wrap-distance-top:-6e-5mm;mso-wrap-distance-right:9pt;mso-wrap-distance-bottom:-6e-5mm;mso-position-horizontal:absolute;mso-position-horizontal-relative:text;mso-position-vertical:absolute;mso-position-vertical-relative:text;mso-width-percent:0;mso-height-percent:0;mso-width-relative:page;mso-height-relative:page" o:gfxdata="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"/>
             </w:pict>
           </mc:Fallback>
         </mc:AlternateContent>
       </w:r>
+      <w:r>
+        <w:rPr>
+          <w:rFonts w:asciiTheme="minorHAnsi" w:hAnsiTheme="minorHAnsi" w:cstheme="minorHAnsi"/>
+        </w:rPr>
+        <w:t xml:space="preserve">NIP </w:t>
+      </w:r>
+      <w:r>
+        <w:rPr>
+          <w:rFonts w:asciiTheme="minorHAnsi" w:eastAsia="Times New Roman" w:hAnsiTheme="minorHAnsi" w:cstheme="minorHAnsi"/>
+          <w:szCs w:val="24"/>
+        </w:rPr>
+        <w:t>14740031</w:t>
+      </w:r>
+    </w:p>
+    <w:p>
+      <w:pPr>
+        <w:spacing w:after="0" w:line="240" w:lineRule="auto"/>
+        <w:rPr>
+          <w:rFonts w:asciiTheme="minorHAnsi" w:hAnsiTheme="minorHAnsi" w:cstheme="minorHAnsi"/>
+        </w:rPr>
+      </w:pPr>
     </w:p>
     <w:p>
       <w:pPr>
